--- a/Report 1.2.docx
+++ b/Report 1.2.docx
@@ -145,7 +145,6 @@
         <w:jc w:val="center"/>
         <w:rPr>
           <w:color w:val="000000" w:themeColor="text1"/>
-          <w:lang w:val="en-US"/>
         </w:rPr>
       </w:pPr>
       <w:r>
@@ -197,7 +196,6 @@
         <w:jc w:val="center"/>
         <w:rPr>
           <w:color w:val="000000" w:themeColor="text1"/>
-          <w:lang w:val="en-US"/>
         </w:rPr>
       </w:pPr>
       <w:r>
@@ -209,7 +207,6 @@
       <w:r>
         <w:rPr>
           <w:color w:val="000000" w:themeColor="text1"/>
-          <w:lang w:val="en-US"/>
         </w:rPr>
         <w:t>5</w:t>
       </w:r>
@@ -479,10 +476,7 @@
     <w:p>
       <w:bookmarkStart w:id="0" w:name="_Ref149817513"/>
       <w:r>
-        <w:t>Создать консольное приложение для решения задачи, представленной в таблице</w:t>
-      </w:r>
-      <w:r>
-        <w:t xml:space="preserve"> (</w:t>
+        <w:t>Создать консольное приложение для решения задачи, представленной в таблице (</w:t>
       </w:r>
       <w:r>
         <w:t>Таблица 1)</w:t>
@@ -490,17 +484,39 @@
       <w:r>
         <w:t xml:space="preserve">. Данные для решения вводит пользователь. Вывести результат вычислений на экран. При необходимости дополнить свой отчёт поясняющими формулами, помогающими решить задачу. </w:t>
       </w:r>
-      <w:r>
-        <w:rPr>
-          <w:lang w:val="en-US"/>
-        </w:rPr>
-        <w:t xml:space="preserve">Дополнить свой </w:t>
-      </w:r>
       <w:proofErr w:type="spellStart"/>
       <w:r>
         <w:rPr>
           <w:lang w:val="en-US"/>
         </w:rPr>
+        <w:t>Дополнить</w:t>
+      </w:r>
+      <w:proofErr w:type="spellEnd"/>
+      <w:r>
+        <w:rPr>
+          <w:lang w:val="en-US"/>
+        </w:rPr>
+        <w:t xml:space="preserve"> </w:t>
+      </w:r>
+      <w:proofErr w:type="spellStart"/>
+      <w:r>
+        <w:rPr>
+          <w:lang w:val="en-US"/>
+        </w:rPr>
+        <w:t>свой</w:t>
+      </w:r>
+      <w:proofErr w:type="spellEnd"/>
+      <w:r>
+        <w:rPr>
+          <w:lang w:val="en-US"/>
+        </w:rPr>
+        <w:t xml:space="preserve"> </w:t>
+      </w:r>
+      <w:proofErr w:type="spellStart"/>
+      <w:r>
+        <w:rPr>
+          <w:lang w:val="en-US"/>
+        </w:rPr>
         <w:t>отчёт</w:t>
       </w:r>
       <w:proofErr w:type="spellEnd"/>
@@ -546,27 +562,14 @@
       <w:r>
         <w:t> </w:t>
       </w:r>
-      <w:r>
-        <w:fldChar w:fldCharType="begin"/>
-      </w:r>
-      <w:r>
-        <w:instrText xml:space="preserve"> SEQ Таблица \* ARABIC </w:instrText>
-      </w:r>
-      <w:r>
-        <w:fldChar w:fldCharType="separate"/>
-      </w:r>
-      <w:r>
-        <w:rPr>
-          <w:noProof/>
-        </w:rPr>
-        <w:t>1</w:t>
-      </w:r>
-      <w:r>
-        <w:rPr>
-          <w:noProof/>
-        </w:rPr>
-        <w:fldChar w:fldCharType="end"/>
-      </w:r>
+      <w:fldSimple w:instr=" SEQ Таблица \* ARABIC ">
+        <w:r>
+          <w:rPr>
+            <w:noProof/>
+          </w:rPr>
+          <w:t>1</w:t>
+        </w:r>
+      </w:fldSimple>
       <w:bookmarkEnd w:id="0"/>
       <w:r>
         <w:t> – Исходные данные</w:t>
@@ -791,10 +794,10 @@
           <w:noProof/>
         </w:rPr>
         <w:drawing>
-          <wp:inline distT="0" distB="0" distL="0" distR="0" wp14:anchorId="1C84028A" wp14:editId="0F623264">
-            <wp:extent cx="2295238" cy="5104762"/>
-            <wp:effectExtent l="0" t="0" r="0" b="1270"/>
-            <wp:docPr id="3" name="Рисунок 3"/>
+          <wp:inline distT="0" distB="0" distL="0" distR="0" wp14:anchorId="5DBB5BA8" wp14:editId="77B82E12">
+            <wp:extent cx="2666667" cy="4752381"/>
+            <wp:effectExtent l="0" t="0" r="635" b="0"/>
+            <wp:docPr id="2" name="Рисунок 2"/>
             <wp:cNvGraphicFramePr>
               <a:graphicFrameLocks xmlns:a="http://schemas.openxmlformats.org/drawingml/2006/main" noChangeAspect="1"/>
             </wp:cNvGraphicFramePr>
@@ -814,7 +817,7 @@
                   <pic:spPr>
                     <a:xfrm>
                       <a:off x="0" y="0"/>
-                      <a:ext cx="2295238" cy="5104762"/>
+                      <a:ext cx="2666667" cy="4752381"/>
                     </a:xfrm>
                     <a:prstGeom prst="rect">
                       <a:avLst/>
@@ -835,27 +838,14 @@
       <w:r>
         <w:t>Рисунок </w:t>
       </w:r>
-      <w:r>
-        <w:fldChar w:fldCharType="begin"/>
-      </w:r>
-      <w:r>
-        <w:instrText xml:space="preserve"> SEQ Рисунок \* ARABIC </w:instrText>
-      </w:r>
-      <w:r>
-        <w:fldChar w:fldCharType="separate"/>
-      </w:r>
-      <w:r>
-        <w:rPr>
-          <w:noProof/>
-        </w:rPr>
-        <w:t>1</w:t>
-      </w:r>
-      <w:r>
-        <w:rPr>
-          <w:noProof/>
-        </w:rPr>
-        <w:fldChar w:fldCharType="end"/>
-      </w:r>
+      <w:fldSimple w:instr=" SEQ Рисунок \* ARABIC ">
+        <w:r>
+          <w:rPr>
+            <w:noProof/>
+          </w:rPr>
+          <w:t>1</w:t>
+        </w:r>
+      </w:fldSimple>
       <w:bookmarkEnd w:id="1"/>
       <w:r>
         <w:rPr>
@@ -889,9 +879,9 @@
         </w:rPr>
         <w:lastRenderedPageBreak/>
         <w:drawing>
-          <wp:inline distT="0" distB="0" distL="0" distR="0" wp14:anchorId="1328CF1B" wp14:editId="005B7FD3">
-            <wp:extent cx="5940425" cy="4169410"/>
-            <wp:effectExtent l="0" t="0" r="3175" b="2540"/>
+          <wp:inline distT="0" distB="0" distL="0" distR="0" wp14:anchorId="2B3C9C0A" wp14:editId="4B04B0CA">
+            <wp:extent cx="5940425" cy="3117850"/>
+            <wp:effectExtent l="0" t="0" r="3175" b="6350"/>
             <wp:docPr id="1" name="Рисунок 1"/>
             <wp:cNvGraphicFramePr>
               <a:graphicFrameLocks xmlns:a="http://schemas.openxmlformats.org/drawingml/2006/main" noChangeAspect="1"/>
@@ -912,7 +902,7 @@
                   <pic:spPr>
                     <a:xfrm>
                       <a:off x="0" y="0"/>
-                      <a:ext cx="5940425" cy="4169410"/>
+                      <a:ext cx="5940425" cy="3117850"/>
                     </a:xfrm>
                     <a:prstGeom prst="rect">
                       <a:avLst/>
@@ -933,27 +923,14 @@
       <w:r>
         <w:t>Рисунок </w:t>
       </w:r>
-      <w:r>
-        <w:fldChar w:fldCharType="begin"/>
-      </w:r>
-      <w:r>
-        <w:instrText xml:space="preserve"> SEQ Рисунок \* ARABIC </w:instrText>
-      </w:r>
-      <w:r>
-        <w:fldChar w:fldCharType="separate"/>
-      </w:r>
-      <w:r>
-        <w:rPr>
-          <w:noProof/>
-        </w:rPr>
-        <w:t>2</w:t>
-      </w:r>
-      <w:r>
-        <w:rPr>
-          <w:noProof/>
-        </w:rPr>
-        <w:fldChar w:fldCharType="end"/>
-      </w:r>
+      <w:fldSimple w:instr=" SEQ Рисунок \* ARABIC ">
+        <w:r>
+          <w:rPr>
+            <w:noProof/>
+          </w:rPr>
+          <w:t>2</w:t>
+        </w:r>
+      </w:fldSimple>
       <w:bookmarkEnd w:id="2"/>
       <w:r>
         <w:t> – Блок-схема используемых функций</w:t>
@@ -1148,73 +1125,40 @@
         <w:ind w:firstLine="0"/>
         <w:rPr>
           <w:rFonts w:ascii="Courier New" w:hAnsi="Courier New" w:cs="Courier New"/>
-        </w:rPr>
-      </w:pPr>
-      <w:proofErr w:type="spellStart"/>
-      <w:r>
-        <w:rPr>
-          <w:rFonts w:ascii="Courier New" w:hAnsi="Courier New" w:cs="Courier New"/>
-        </w:rPr>
-        <w:t>double</w:t>
-      </w:r>
-      <w:proofErr w:type="spellEnd"/>
-      <w:r>
-        <w:rPr>
-          <w:rFonts w:ascii="Courier New" w:hAnsi="Courier New" w:cs="Courier New"/>
-        </w:rPr>
-        <w:t xml:space="preserve"> </w:t>
-      </w:r>
-      <w:proofErr w:type="spellStart"/>
+          <w:lang w:val="en-US"/>
+        </w:rPr>
+      </w:pPr>
+      <w:r>
+        <w:rPr>
+          <w:rFonts w:ascii="Courier New" w:hAnsi="Courier New" w:cs="Courier New"/>
+          <w:lang w:val="en-US"/>
+        </w:rPr>
+        <w:t xml:space="preserve">double </w:t>
+      </w:r>
       <w:proofErr w:type="gramStart"/>
       <w:r>
         <w:rPr>
           <w:rFonts w:ascii="Courier New" w:hAnsi="Courier New" w:cs="Courier New"/>
-        </w:rPr>
-        <w:t>result</w:t>
-      </w:r>
-      <w:proofErr w:type="spellEnd"/>
-      <w:r>
-        <w:rPr>
-          <w:rFonts w:ascii="Courier New" w:hAnsi="Courier New" w:cs="Courier New"/>
-        </w:rPr>
-        <w:t>(</w:t>
-      </w:r>
-      <w:proofErr w:type="spellStart"/>
+          <w:lang w:val="en-US"/>
+        </w:rPr>
+        <w:t>result(</w:t>
+      </w:r>
       <w:proofErr w:type="gramEnd"/>
       <w:r>
         <w:rPr>
           <w:rFonts w:ascii="Courier New" w:hAnsi="Courier New" w:cs="Courier New"/>
-        </w:rPr>
-        <w:t>const</w:t>
-      </w:r>
-      <w:proofErr w:type="spellEnd"/>
-      <w:r>
-        <w:rPr>
-          <w:rFonts w:ascii="Courier New" w:hAnsi="Courier New" w:cs="Courier New"/>
-        </w:rPr>
-        <w:t xml:space="preserve"> </w:t>
-      </w:r>
-      <w:proofErr w:type="spellStart"/>
-      <w:r>
-        <w:rPr>
-          <w:rFonts w:ascii="Courier New" w:hAnsi="Courier New" w:cs="Courier New"/>
-        </w:rPr>
-        <w:t>double</w:t>
-      </w:r>
-      <w:proofErr w:type="spellEnd"/>
-      <w:r>
-        <w:rPr>
-          <w:rFonts w:ascii="Courier New" w:hAnsi="Courier New" w:cs="Courier New"/>
-        </w:rPr>
-        <w:t xml:space="preserve"> x);</w:t>
-      </w:r>
-    </w:p>
-    <w:p>
-      <w:pPr>
-        <w:spacing w:line="240" w:lineRule="auto"/>
-        <w:ind w:firstLine="0"/>
-        <w:rPr>
-          <w:rFonts w:ascii="Courier New" w:hAnsi="Courier New" w:cs="Courier New"/>
+          <w:lang w:val="en-US"/>
+        </w:rPr>
+        <w:t>const double x);</w:t>
+      </w:r>
+    </w:p>
+    <w:p>
+      <w:pPr>
+        <w:spacing w:line="240" w:lineRule="auto"/>
+        <w:ind w:firstLine="0"/>
+        <w:rPr>
+          <w:rFonts w:ascii="Courier New" w:hAnsi="Courier New" w:cs="Courier New"/>
+          <w:lang w:val="en-US"/>
         </w:rPr>
       </w:pPr>
     </w:p>
@@ -2045,27 +1989,14 @@
       <w:r>
         <w:t>Рисунок </w:t>
       </w:r>
-      <w:r>
-        <w:fldChar w:fldCharType="begin"/>
-      </w:r>
-      <w:r>
-        <w:instrText xml:space="preserve"> SEQ Рисунок \* ARABIC </w:instrText>
-      </w:r>
-      <w:r>
-        <w:fldChar w:fldCharType="separate"/>
-      </w:r>
-      <w:r>
-        <w:rPr>
-          <w:noProof/>
-        </w:rPr>
-        <w:t>3</w:t>
-      </w:r>
-      <w:r>
-        <w:rPr>
-          <w:noProof/>
-        </w:rPr>
-        <w:fldChar w:fldCharType="end"/>
-      </w:r>
+      <w:fldSimple w:instr=" SEQ Рисунок \* ARABIC ">
+        <w:r>
+          <w:rPr>
+            <w:noProof/>
+          </w:rPr>
+          <w:t>3</w:t>
+        </w:r>
+      </w:fldSimple>
       <w:bookmarkEnd w:id="3"/>
       <w:r>
         <w:t> – Результаты выполнения программы</w:t>
@@ -2194,27 +2125,14 @@
         </w:rPr>
         <w:t> </w:t>
       </w:r>
-      <w:r>
-        <w:fldChar w:fldCharType="begin"/>
-      </w:r>
-      <w:r>
-        <w:instrText xml:space="preserve"> SEQ Рисунок \* ARABIC </w:instrText>
-      </w:r>
-      <w:r>
-        <w:fldChar w:fldCharType="separate"/>
-      </w:r>
-      <w:r>
-        <w:rPr>
-          <w:noProof/>
-        </w:rPr>
-        <w:t>4</w:t>
-      </w:r>
-      <w:r>
-        <w:rPr>
-          <w:noProof/>
-        </w:rPr>
-        <w:fldChar w:fldCharType="end"/>
-      </w:r>
+      <w:fldSimple w:instr=" SEQ Рисунок \* ARABIC ">
+        <w:r>
+          <w:rPr>
+            <w:noProof/>
+          </w:rPr>
+          <w:t>4</w:t>
+        </w:r>
+      </w:fldSimple>
       <w:bookmarkEnd w:id="4"/>
       <w:r>
         <w:rPr>
@@ -2939,6 +2857,7 @@
   <w:style w:type="character" w:default="1" w:styleId="a0">
     <w:name w:val="Default Paragraph Font"/>
     <w:uiPriority w:val="1"/>
+    <w:semiHidden/>
     <w:unhideWhenUsed/>
   </w:style>
   <w:style w:type="table" w:default="1" w:styleId="a1">

--- a/Report 1.2.docx
+++ b/Report 1.2.docx
@@ -1,6 +1,6 @@
 
 <file path=word/document.xml><?xml version="1.0" encoding="utf-8"?>
-<w:document xmlns:wpc="http://schemas.microsoft.com/office/word/2010/wordprocessingCanvas" xmlns:cx="http://schemas.microsoft.com/office/drawing/2014/chartex" xmlns:cx1="http://schemas.microsoft.com/office/drawing/2015/9/8/chartex" xmlns:cx2="http://schemas.microsoft.com/office/drawing/2015/10/21/chartex" xmlns:cx3="http://schemas.microsoft.com/office/drawing/2016/5/9/chartex" xmlns:cx4="http://schemas.microsoft.com/office/drawing/2016/5/10/chartex" xmlns:cx5="http://schemas.microsoft.com/office/drawing/2016/5/11/chartex" xmlns:cx6="http://schemas.microsoft.com/office/drawing/2016/5/12/chartex" xmlns:cx7="http://schemas.microsoft.com/office/drawing/2016/5/13/chartex" xmlns:cx8="http://schemas.microsoft.com/office/drawing/2016/5/14/chartex" xmlns:mc="http://schemas.openxmlformats.org/markup-compatibility/2006" xmlns:aink="http://schemas.microsoft.com/office/drawing/2016/ink" xmlns:am3d="http://schemas.microsoft.com/office/drawing/2017/model3d" xmlns:o="urn:schemas-microsoft-com:office:office" xmlns:r="http://schemas.openxmlformats.org/officeDocument/2006/relationships" xmlns:m="http://schemas.openxmlformats.org/officeDocument/2006/math" xmlns:v="urn:schemas-microsoft-com:vml" xmlns:wp14="http://schemas.microsoft.com/office/word/2010/wordprocessingDrawing" xmlns:wp="http://schemas.openxmlformats.org/drawingml/2006/wordprocessingDrawing" xmlns:w10="urn:schemas-microsoft-com:office:word" xmlns:w="http://schemas.openxmlformats.org/wordprocessingml/2006/main" xmlns:w14="http://schemas.microsoft.com/office/word/2010/wordml" xmlns:w15="http://schemas.microsoft.com/office/word/2012/wordml" xmlns:w16cex="http://schemas.microsoft.com/office/word/2018/wordml/cex" xmlns:w16cid="http://schemas.microsoft.com/office/word/2016/wordml/cid" xmlns:w16="http://schemas.microsoft.com/office/word/2018/wordml" xmlns:w16sdtdh="http://schemas.microsoft.com/office/word/2020/wordml/sdtdatahash" xmlns:w16se="http://schemas.microsoft.com/office/word/2015/wordml/symex" xmlns:wpg="http://schemas.microsoft.com/office/word/2010/wordprocessingGroup" xmlns:wpi="http://schemas.microsoft.com/office/word/2010/wordprocessingInk" xmlns:wne="http://schemas.microsoft.com/office/word/2006/wordml" xmlns:wps="http://schemas.microsoft.com/office/word/2010/wordprocessingShape" mc:Ignorable="w14 w15 w16se w16cid w16 w16cex w16sdtdh wp14">
+<w:document xmlns:wpc="http://schemas.microsoft.com/office/word/2010/wordprocessingCanvas" xmlns:cx="http://schemas.microsoft.com/office/drawing/2014/chartex" xmlns:cx1="http://schemas.microsoft.com/office/drawing/2015/9/8/chartex" xmlns:cx2="http://schemas.microsoft.com/office/drawing/2015/10/21/chartex" xmlns:cx3="http://schemas.microsoft.com/office/drawing/2016/5/9/chartex" xmlns:cx4="http://schemas.microsoft.com/office/drawing/2016/5/10/chartex" xmlns:cx5="http://schemas.microsoft.com/office/drawing/2016/5/11/chartex" xmlns:cx6="http://schemas.microsoft.com/office/drawing/2016/5/12/chartex" xmlns:cx7="http://schemas.microsoft.com/office/drawing/2016/5/13/chartex" xmlns:cx8="http://schemas.microsoft.com/office/drawing/2016/5/14/chartex" xmlns:mc="http://schemas.openxmlformats.org/markup-compatibility/2006" xmlns:aink="http://schemas.microsoft.com/office/drawing/2016/ink" xmlns:am3d="http://schemas.microsoft.com/office/drawing/2017/model3d" xmlns:o="urn:schemas-microsoft-com:office:office" xmlns:oel="http://schemas.microsoft.com/office/2019/extlst" xmlns:r="http://schemas.openxmlformats.org/officeDocument/2006/relationships" xmlns:m="http://schemas.openxmlformats.org/officeDocument/2006/math" xmlns:v="urn:schemas-microsoft-com:vml" xmlns:wp14="http://schemas.microsoft.com/office/word/2010/wordprocessingDrawing" xmlns:wp="http://schemas.openxmlformats.org/drawingml/2006/wordprocessingDrawing" xmlns:w10="urn:schemas-microsoft-com:office:word" xmlns:w="http://schemas.openxmlformats.org/wordprocessingml/2006/main" xmlns:w14="http://schemas.microsoft.com/office/word/2010/wordml" xmlns:w15="http://schemas.microsoft.com/office/word/2012/wordml" xmlns:w16cex="http://schemas.microsoft.com/office/word/2018/wordml/cex" xmlns:w16cid="http://schemas.microsoft.com/office/word/2016/wordml/cid" xmlns:w16="http://schemas.microsoft.com/office/word/2018/wordml" xmlns:w16sdtdh="http://schemas.microsoft.com/office/word/2020/wordml/sdtdatahash" xmlns:w16se="http://schemas.microsoft.com/office/word/2015/wordml/symex" xmlns:wpg="http://schemas.microsoft.com/office/word/2010/wordprocessingGroup" xmlns:wpi="http://schemas.microsoft.com/office/word/2010/wordprocessingInk" xmlns:wne="http://schemas.microsoft.com/office/word/2006/wordml" xmlns:wps="http://schemas.microsoft.com/office/word/2010/wordprocessingShape" mc:Ignorable="w14 w15 w16se w16cid w16 w16cex w16sdtdh wp14">
   <w:body>
     <w:p>
       <w:pPr>
@@ -364,21 +364,7 @@
         <w:rPr>
           <w:color w:val="000000" w:themeColor="text1"/>
         </w:rPr>
-        <w:t xml:space="preserve">(Проверил: </w:t>
-      </w:r>
-      <w:proofErr w:type="spellStart"/>
-      <w:r>
-        <w:rPr>
-          <w:color w:val="000000" w:themeColor="text1"/>
-        </w:rPr>
-        <w:t>к.т.н</w:t>
-      </w:r>
-      <w:proofErr w:type="spellEnd"/>
-      <w:r>
-        <w:rPr>
-          <w:color w:val="000000" w:themeColor="text1"/>
-        </w:rPr>
-        <w:t>, доц. Балакина Е. П.)</w:t>
+        <w:t>(Проверил: к.т.н, доц. Балакина Е. П.)</w:t>
       </w:r>
     </w:p>
     <w:p>
@@ -455,7 +441,10 @@
         <w:jc w:val="center"/>
       </w:pPr>
       <w:r>
-        <w:t>Москва 2023</w:t>
+        <w:t>Москва 202</w:t>
+      </w:r>
+      <w:r>
+        <w:t>4</w:t>
       </w:r>
       <w:r>
         <w:br w:type="page"/>
@@ -484,75 +473,11 @@
       <w:r>
         <w:t xml:space="preserve">. Данные для решения вводит пользователь. Вывести результат вычислений на экран. При необходимости дополнить свой отчёт поясняющими формулами, помогающими решить задачу. </w:t>
       </w:r>
-      <w:proofErr w:type="spellStart"/>
-      <w:r>
-        <w:rPr>
-          <w:lang w:val="en-US"/>
-        </w:rPr>
-        <w:t>Дополнить</w:t>
-      </w:r>
-      <w:proofErr w:type="spellEnd"/>
-      <w:r>
-        <w:rPr>
-          <w:lang w:val="en-US"/>
-        </w:rPr>
-        <w:t xml:space="preserve"> </w:t>
-      </w:r>
-      <w:proofErr w:type="spellStart"/>
-      <w:r>
-        <w:rPr>
-          <w:lang w:val="en-US"/>
-        </w:rPr>
-        <w:t>свой</w:t>
-      </w:r>
-      <w:proofErr w:type="spellEnd"/>
-      <w:r>
-        <w:rPr>
-          <w:lang w:val="en-US"/>
-        </w:rPr>
-        <w:t xml:space="preserve"> </w:t>
-      </w:r>
-      <w:proofErr w:type="spellStart"/>
-      <w:r>
-        <w:rPr>
-          <w:lang w:val="en-US"/>
-        </w:rPr>
-        <w:t>отчёт</w:t>
-      </w:r>
-      <w:proofErr w:type="spellEnd"/>
-      <w:r>
-        <w:rPr>
-          <w:lang w:val="en-US"/>
-        </w:rPr>
-        <w:t xml:space="preserve"> </w:t>
-      </w:r>
-      <w:proofErr w:type="spellStart"/>
-      <w:r>
-        <w:rPr>
-          <w:lang w:val="en-US"/>
-        </w:rPr>
-        <w:t>блок-схемой</w:t>
-      </w:r>
-      <w:proofErr w:type="spellEnd"/>
-      <w:r>
-        <w:rPr>
-          <w:lang w:val="en-US"/>
-        </w:rPr>
-        <w:t xml:space="preserve"> </w:t>
-      </w:r>
-      <w:proofErr w:type="spellStart"/>
-      <w:r>
-        <w:rPr>
-          <w:lang w:val="en-US"/>
-        </w:rPr>
-        <w:t>алгоритма</w:t>
-      </w:r>
-      <w:proofErr w:type="spellEnd"/>
-      <w:r>
-        <w:rPr>
-          <w:lang w:val="en-US"/>
-        </w:rPr>
-        <w:t>.</w:t>
+      <w:r>
+        <w:rPr>
+          <w:lang w:val="en-US"/>
+        </w:rPr>
+        <w:t>Дополнить свой отчёт блок-схемой алгоритма.</w:t>
       </w:r>
     </w:p>
     <w:p>
@@ -562,14 +487,27 @@
       <w:r>
         <w:t> </w:t>
       </w:r>
-      <w:fldSimple w:instr=" SEQ Таблица \* ARABIC ">
-        <w:r>
-          <w:rPr>
-            <w:noProof/>
-          </w:rPr>
-          <w:t>1</w:t>
-        </w:r>
-      </w:fldSimple>
+      <w:r>
+        <w:fldChar w:fldCharType="begin"/>
+      </w:r>
+      <w:r>
+        <w:instrText xml:space="preserve"> SEQ Таблица \* ARABIC </w:instrText>
+      </w:r>
+      <w:r>
+        <w:fldChar w:fldCharType="separate"/>
+      </w:r>
+      <w:r>
+        <w:rPr>
+          <w:noProof/>
+        </w:rPr>
+        <w:t>1</w:t>
+      </w:r>
+      <w:r>
+        <w:rPr>
+          <w:noProof/>
+        </w:rPr>
+        <w:fldChar w:fldCharType="end"/>
+      </w:r>
       <w:bookmarkEnd w:id="0"/>
       <w:r>
         <w:t> – Исходные данные</w:t>
@@ -788,16 +726,19 @@
         <w:keepNext/>
         <w:ind w:firstLine="0"/>
         <w:jc w:val="center"/>
+        <w:rPr>
+          <w:lang w:val="en-US"/>
+        </w:rPr>
       </w:pPr>
       <w:r>
         <w:rPr>
           <w:noProof/>
         </w:rPr>
         <w:drawing>
-          <wp:inline distT="0" distB="0" distL="0" distR="0" wp14:anchorId="5DBB5BA8" wp14:editId="77B82E12">
-            <wp:extent cx="2666667" cy="4752381"/>
+          <wp:inline distT="0" distB="0" distL="0" distR="0" wp14:anchorId="542268EB" wp14:editId="471FE0B4">
+            <wp:extent cx="2819048" cy="5704762"/>
             <wp:effectExtent l="0" t="0" r="635" b="0"/>
-            <wp:docPr id="2" name="Рисунок 2"/>
+            <wp:docPr id="3" name="Рисунок 3"/>
             <wp:cNvGraphicFramePr>
               <a:graphicFrameLocks xmlns:a="http://schemas.openxmlformats.org/drawingml/2006/main" noChangeAspect="1"/>
             </wp:cNvGraphicFramePr>
@@ -817,7 +758,7 @@
                   <pic:spPr>
                     <a:xfrm>
                       <a:off x="0" y="0"/>
-                      <a:ext cx="2666667" cy="4752381"/>
+                      <a:ext cx="2819048" cy="5704762"/>
                     </a:xfrm>
                     <a:prstGeom prst="rect">
                       <a:avLst/>
@@ -838,14 +779,27 @@
       <w:r>
         <w:t>Рисунок </w:t>
       </w:r>
-      <w:fldSimple w:instr=" SEQ Рисунок \* ARABIC ">
-        <w:r>
-          <w:rPr>
-            <w:noProof/>
-          </w:rPr>
-          <w:t>1</w:t>
-        </w:r>
-      </w:fldSimple>
+      <w:r>
+        <w:fldChar w:fldCharType="begin"/>
+      </w:r>
+      <w:r>
+        <w:instrText xml:space="preserve"> SEQ Рисунок \* ARABIC </w:instrText>
+      </w:r>
+      <w:r>
+        <w:fldChar w:fldCharType="separate"/>
+      </w:r>
+      <w:r>
+        <w:rPr>
+          <w:noProof/>
+        </w:rPr>
+        <w:t>1</w:t>
+      </w:r>
+      <w:r>
+        <w:rPr>
+          <w:noProof/>
+        </w:rPr>
+        <w:fldChar w:fldCharType="end"/>
+      </w:r>
       <w:bookmarkEnd w:id="1"/>
       <w:r>
         <w:rPr>
@@ -872,6 +826,9 @@
         <w:keepNext/>
         <w:ind w:firstLine="0"/>
         <w:jc w:val="center"/>
+        <w:rPr>
+          <w:lang w:val="en-US"/>
+        </w:rPr>
       </w:pPr>
       <w:r>
         <w:rPr>
@@ -879,9 +836,9 @@
         </w:rPr>
         <w:lastRenderedPageBreak/>
         <w:drawing>
-          <wp:inline distT="0" distB="0" distL="0" distR="0" wp14:anchorId="2B3C9C0A" wp14:editId="4B04B0CA">
-            <wp:extent cx="5940425" cy="3117850"/>
-            <wp:effectExtent l="0" t="0" r="3175" b="6350"/>
+          <wp:inline distT="0" distB="0" distL="0" distR="0" wp14:anchorId="2B0609AD" wp14:editId="21AE0D30">
+            <wp:extent cx="4304762" cy="3257143"/>
+            <wp:effectExtent l="0" t="0" r="635" b="635"/>
             <wp:docPr id="1" name="Рисунок 1"/>
             <wp:cNvGraphicFramePr>
               <a:graphicFrameLocks xmlns:a="http://schemas.openxmlformats.org/drawingml/2006/main" noChangeAspect="1"/>
@@ -902,7 +859,7 @@
                   <pic:spPr>
                     <a:xfrm>
                       <a:off x="0" y="0"/>
-                      <a:ext cx="5940425" cy="3117850"/>
+                      <a:ext cx="4304762" cy="3257143"/>
                     </a:xfrm>
                     <a:prstGeom prst="rect">
                       <a:avLst/>
@@ -923,14 +880,27 @@
       <w:r>
         <w:t>Рисунок </w:t>
       </w:r>
-      <w:fldSimple w:instr=" SEQ Рисунок \* ARABIC ">
-        <w:r>
-          <w:rPr>
-            <w:noProof/>
-          </w:rPr>
-          <w:t>2</w:t>
-        </w:r>
-      </w:fldSimple>
+      <w:r>
+        <w:fldChar w:fldCharType="begin"/>
+      </w:r>
+      <w:r>
+        <w:instrText xml:space="preserve"> SEQ Рисунок \* ARABIC </w:instrText>
+      </w:r>
+      <w:r>
+        <w:fldChar w:fldCharType="separate"/>
+      </w:r>
+      <w:r>
+        <w:rPr>
+          <w:noProof/>
+        </w:rPr>
+        <w:t>2</w:t>
+      </w:r>
+      <w:r>
+        <w:rPr>
+          <w:noProof/>
+        </w:rPr>
+        <w:fldChar w:fldCharType="end"/>
+      </w:r>
       <w:bookmarkEnd w:id="2"/>
       <w:r>
         <w:t> – Блок-схема используемых функций</w:t>
@@ -972,21 +942,7 @@
         <w:rPr>
           <w:rFonts w:ascii="Courier New" w:hAnsi="Courier New" w:cs="Courier New"/>
         </w:rPr>
-        <w:t>#include &lt;</w:t>
-      </w:r>
-      <w:proofErr w:type="spellStart"/>
-      <w:r>
-        <w:rPr>
-          <w:rFonts w:ascii="Courier New" w:hAnsi="Courier New" w:cs="Courier New"/>
-        </w:rPr>
-        <w:t>stdio.h</w:t>
-      </w:r>
-      <w:proofErr w:type="spellEnd"/>
-      <w:r>
-        <w:rPr>
-          <w:rFonts w:ascii="Courier New" w:hAnsi="Courier New" w:cs="Courier New"/>
-        </w:rPr>
-        <w:t>&gt;</w:t>
+        <w:t>#include &lt;stdio.h&gt;</w:t>
       </w:r>
     </w:p>
     <w:p>
@@ -1029,25 +985,41 @@
           <w:i/>
           <w:iCs/>
         </w:rPr>
-        <w:t>* @</w:t>
-      </w:r>
-      <w:proofErr w:type="gramStart"/>
+        <w:t>* @brief Переводит значения массы из грамм в унции</w:t>
+      </w:r>
+    </w:p>
+    <w:p>
+      <w:pPr>
+        <w:spacing w:line="240" w:lineRule="auto"/>
+        <w:ind w:firstLine="0"/>
+        <w:rPr>
+          <w:rFonts w:ascii="Courier New" w:hAnsi="Courier New" w:cs="Courier New"/>
+        </w:rPr>
+      </w:pPr>
       <w:r>
         <w:rPr>
           <w:rFonts w:ascii="Courier New" w:hAnsi="Courier New" w:cs="Courier New"/>
           <w:i/>
           <w:iCs/>
         </w:rPr>
-        <w:t>brief Переводит</w:t>
-      </w:r>
-      <w:proofErr w:type="gramEnd"/>
+        <w:t>* @param x значение массы в г</w:t>
+      </w:r>
+    </w:p>
+    <w:p>
+      <w:pPr>
+        <w:spacing w:line="240" w:lineRule="auto"/>
+        <w:ind w:firstLine="0"/>
+        <w:rPr>
+          <w:rFonts w:ascii="Courier New" w:hAnsi="Courier New" w:cs="Courier New"/>
+        </w:rPr>
+      </w:pPr>
       <w:r>
         <w:rPr>
           <w:rFonts w:ascii="Courier New" w:hAnsi="Courier New" w:cs="Courier New"/>
           <w:i/>
           <w:iCs/>
         </w:rPr>
-        <w:t xml:space="preserve"> значения массы из грамм в унции</w:t>
+        <w:t>* @return возвращает рассчитаное значение</w:t>
       </w:r>
     </w:p>
     <w:p>
@@ -1064,8 +1036,35 @@
           <w:i/>
           <w:iCs/>
         </w:rPr>
-        <w:t>* @param x значение массы в г</w:t>
-      </w:r>
+        <w:t>*/</w:t>
+      </w:r>
+    </w:p>
+    <w:p>
+      <w:pPr>
+        <w:spacing w:line="240" w:lineRule="auto"/>
+        <w:ind w:firstLine="0"/>
+        <w:rPr>
+          <w:rFonts w:ascii="Courier New" w:hAnsi="Courier New" w:cs="Courier New"/>
+          <w:lang w:val="en-US"/>
+        </w:rPr>
+      </w:pPr>
+      <w:r>
+        <w:rPr>
+          <w:rFonts w:ascii="Courier New" w:hAnsi="Courier New" w:cs="Courier New"/>
+          <w:lang w:val="en-US"/>
+        </w:rPr>
+        <w:t>double result(const double x);</w:t>
+      </w:r>
+    </w:p>
+    <w:p>
+      <w:pPr>
+        <w:spacing w:line="240" w:lineRule="auto"/>
+        <w:ind w:firstLine="0"/>
+        <w:rPr>
+          <w:rFonts w:ascii="Courier New" w:hAnsi="Courier New" w:cs="Courier New"/>
+          <w:lang w:val="en-US"/>
+        </w:rPr>
+      </w:pPr>
     </w:p>
     <w:p>
       <w:pPr>
@@ -1081,25 +1080,41 @@
           <w:i/>
           <w:iCs/>
         </w:rPr>
-        <w:t xml:space="preserve">* @return возвращает </w:t>
-      </w:r>
-      <w:proofErr w:type="spellStart"/>
+        <w:t>/**</w:t>
+      </w:r>
+    </w:p>
+    <w:p>
+      <w:pPr>
+        <w:spacing w:line="240" w:lineRule="auto"/>
+        <w:ind w:firstLine="0"/>
+        <w:rPr>
+          <w:rFonts w:ascii="Courier New" w:hAnsi="Courier New" w:cs="Courier New"/>
+        </w:rPr>
+      </w:pPr>
       <w:r>
         <w:rPr>
           <w:rFonts w:ascii="Courier New" w:hAnsi="Courier New" w:cs="Courier New"/>
           <w:i/>
           <w:iCs/>
         </w:rPr>
-        <w:t>рассчитаное</w:t>
-      </w:r>
-      <w:proofErr w:type="spellEnd"/>
+        <w:t>* @brief считывает вещесвтенное число</w:t>
+      </w:r>
+    </w:p>
+    <w:p>
+      <w:pPr>
+        <w:spacing w:line="240" w:lineRule="auto"/>
+        <w:ind w:firstLine="0"/>
+        <w:rPr>
+          <w:rFonts w:ascii="Courier New" w:hAnsi="Courier New" w:cs="Courier New"/>
+        </w:rPr>
+      </w:pPr>
       <w:r>
         <w:rPr>
           <w:rFonts w:ascii="Courier New" w:hAnsi="Courier New" w:cs="Courier New"/>
           <w:i/>
           <w:iCs/>
         </w:rPr>
-        <w:t xml:space="preserve"> значение</w:t>
+        <w:t>* @return возвращает вещественное число</w:t>
       </w:r>
     </w:p>
     <w:p>
@@ -1125,40 +1140,21 @@
         <w:ind w:firstLine="0"/>
         <w:rPr>
           <w:rFonts w:ascii="Courier New" w:hAnsi="Courier New" w:cs="Courier New"/>
-          <w:lang w:val="en-US"/>
-        </w:rPr>
-      </w:pPr>
-      <w:r>
-        <w:rPr>
-          <w:rFonts w:ascii="Courier New" w:hAnsi="Courier New" w:cs="Courier New"/>
-          <w:lang w:val="en-US"/>
-        </w:rPr>
-        <w:t xml:space="preserve">double </w:t>
-      </w:r>
-      <w:proofErr w:type="gramStart"/>
-      <w:r>
-        <w:rPr>
-          <w:rFonts w:ascii="Courier New" w:hAnsi="Courier New" w:cs="Courier New"/>
-          <w:lang w:val="en-US"/>
-        </w:rPr>
-        <w:t>result(</w:t>
-      </w:r>
-      <w:proofErr w:type="gramEnd"/>
-      <w:r>
-        <w:rPr>
-          <w:rFonts w:ascii="Courier New" w:hAnsi="Courier New" w:cs="Courier New"/>
-          <w:lang w:val="en-US"/>
-        </w:rPr>
-        <w:t>const double x);</w:t>
-      </w:r>
-    </w:p>
-    <w:p>
-      <w:pPr>
-        <w:spacing w:line="240" w:lineRule="auto"/>
-        <w:ind w:firstLine="0"/>
-        <w:rPr>
-          <w:rFonts w:ascii="Courier New" w:hAnsi="Courier New" w:cs="Courier New"/>
-          <w:lang w:val="en-US"/>
+        </w:rPr>
+      </w:pPr>
+      <w:r>
+        <w:rPr>
+          <w:rFonts w:ascii="Courier New" w:hAnsi="Courier New" w:cs="Courier New"/>
+        </w:rPr>
+        <w:t>double input(void);</w:t>
+      </w:r>
+    </w:p>
+    <w:p>
+      <w:pPr>
+        <w:spacing w:line="240" w:lineRule="auto"/>
+        <w:ind w:firstLine="0"/>
+        <w:rPr>
+          <w:rFonts w:ascii="Courier New" w:hAnsi="Courier New" w:cs="Courier New"/>
         </w:rPr>
       </w:pPr>
     </w:p>
@@ -1193,244 +1189,62 @@
           <w:i/>
           <w:iCs/>
         </w:rPr>
-        <w:t xml:space="preserve">* @brief считывает </w:t>
-      </w:r>
-      <w:proofErr w:type="spellStart"/>
+        <w:t>* @brief точка входа в программу</w:t>
+      </w:r>
+    </w:p>
+    <w:p>
+      <w:pPr>
+        <w:spacing w:line="240" w:lineRule="auto"/>
+        <w:ind w:firstLine="0"/>
+        <w:rPr>
+          <w:rFonts w:ascii="Courier New" w:hAnsi="Courier New" w:cs="Courier New"/>
+        </w:rPr>
+      </w:pPr>
       <w:r>
         <w:rPr>
           <w:rFonts w:ascii="Courier New" w:hAnsi="Courier New" w:cs="Courier New"/>
           <w:i/>
           <w:iCs/>
         </w:rPr>
-        <w:t>вещесвтенное</w:t>
-      </w:r>
-      <w:proofErr w:type="spellEnd"/>
+        <w:t>* @return 0 в случае успеха</w:t>
+      </w:r>
+    </w:p>
+    <w:p>
+      <w:pPr>
+        <w:spacing w:line="240" w:lineRule="auto"/>
+        <w:ind w:firstLine="0"/>
+        <w:rPr>
+          <w:rFonts w:ascii="Courier New" w:hAnsi="Courier New" w:cs="Courier New"/>
+        </w:rPr>
+      </w:pPr>
       <w:r>
         <w:rPr>
           <w:rFonts w:ascii="Courier New" w:hAnsi="Courier New" w:cs="Courier New"/>
           <w:i/>
           <w:iCs/>
         </w:rPr>
-        <w:t xml:space="preserve"> число</w:t>
-      </w:r>
-    </w:p>
-    <w:p>
-      <w:pPr>
-        <w:spacing w:line="240" w:lineRule="auto"/>
-        <w:ind w:firstLine="0"/>
-        <w:rPr>
-          <w:rFonts w:ascii="Courier New" w:hAnsi="Courier New" w:cs="Courier New"/>
-        </w:rPr>
-      </w:pPr>
-      <w:r>
-        <w:rPr>
-          <w:rFonts w:ascii="Courier New" w:hAnsi="Courier New" w:cs="Courier New"/>
-          <w:i/>
-          <w:iCs/>
-        </w:rPr>
-        <w:t>* @return возвращает вещественное число</w:t>
-      </w:r>
-    </w:p>
-    <w:p>
-      <w:pPr>
-        <w:spacing w:line="240" w:lineRule="auto"/>
-        <w:ind w:firstLine="0"/>
-        <w:rPr>
-          <w:rFonts w:ascii="Courier New" w:hAnsi="Courier New" w:cs="Courier New"/>
-        </w:rPr>
-      </w:pPr>
-      <w:r>
-        <w:rPr>
-          <w:rFonts w:ascii="Courier New" w:hAnsi="Courier New" w:cs="Courier New"/>
-          <w:i/>
-          <w:iCs/>
-        </w:rPr>
         <w:t>*/</w:t>
       </w:r>
-    </w:p>
-    <w:p>
-      <w:pPr>
-        <w:spacing w:line="240" w:lineRule="auto"/>
-        <w:ind w:firstLine="0"/>
-        <w:rPr>
-          <w:rFonts w:ascii="Courier New" w:hAnsi="Courier New" w:cs="Courier New"/>
-        </w:rPr>
-      </w:pPr>
-      <w:proofErr w:type="spellStart"/>
-      <w:r>
-        <w:rPr>
-          <w:rFonts w:ascii="Courier New" w:hAnsi="Courier New" w:cs="Courier New"/>
-        </w:rPr>
-        <w:t>double</w:t>
-      </w:r>
-      <w:proofErr w:type="spellEnd"/>
       <w:r>
         <w:rPr>
           <w:rFonts w:ascii="Courier New" w:hAnsi="Courier New" w:cs="Courier New"/>
         </w:rPr>
         <w:t xml:space="preserve"> </w:t>
       </w:r>
-      <w:proofErr w:type="spellStart"/>
-      <w:r>
-        <w:rPr>
-          <w:rFonts w:ascii="Courier New" w:hAnsi="Courier New" w:cs="Courier New"/>
-        </w:rPr>
-        <w:t>input</w:t>
-      </w:r>
-      <w:proofErr w:type="spellEnd"/>
-      <w:r>
-        <w:rPr>
-          <w:rFonts w:ascii="Courier New" w:hAnsi="Courier New" w:cs="Courier New"/>
-        </w:rPr>
-        <w:t>(</w:t>
-      </w:r>
-      <w:proofErr w:type="spellStart"/>
-      <w:r>
-        <w:rPr>
-          <w:rFonts w:ascii="Courier New" w:hAnsi="Courier New" w:cs="Courier New"/>
-        </w:rPr>
-        <w:t>void</w:t>
-      </w:r>
-      <w:proofErr w:type="spellEnd"/>
-      <w:r>
-        <w:rPr>
-          <w:rFonts w:ascii="Courier New" w:hAnsi="Courier New" w:cs="Courier New"/>
-        </w:rPr>
-        <w:t>);</w:t>
-      </w:r>
-    </w:p>
-    <w:p>
-      <w:pPr>
-        <w:spacing w:line="240" w:lineRule="auto"/>
-        <w:ind w:firstLine="0"/>
-        <w:rPr>
-          <w:rFonts w:ascii="Courier New" w:hAnsi="Courier New" w:cs="Courier New"/>
-        </w:rPr>
-      </w:pPr>
-    </w:p>
-    <w:p>
-      <w:pPr>
-        <w:spacing w:line="240" w:lineRule="auto"/>
-        <w:ind w:firstLine="0"/>
-        <w:rPr>
-          <w:rFonts w:ascii="Courier New" w:hAnsi="Courier New" w:cs="Courier New"/>
-        </w:rPr>
-      </w:pPr>
-      <w:r>
-        <w:rPr>
-          <w:rFonts w:ascii="Courier New" w:hAnsi="Courier New" w:cs="Courier New"/>
-          <w:i/>
-          <w:iCs/>
-        </w:rPr>
-        <w:t>/**</w:t>
-      </w:r>
-    </w:p>
-    <w:p>
-      <w:pPr>
-        <w:spacing w:line="240" w:lineRule="auto"/>
-        <w:ind w:firstLine="0"/>
-        <w:rPr>
-          <w:rFonts w:ascii="Courier New" w:hAnsi="Courier New" w:cs="Courier New"/>
-        </w:rPr>
-      </w:pPr>
-      <w:r>
-        <w:rPr>
-          <w:rFonts w:ascii="Courier New" w:hAnsi="Courier New" w:cs="Courier New"/>
-          <w:i/>
-          <w:iCs/>
-        </w:rPr>
-        <w:t>* @brief точка входа в программу</w:t>
-      </w:r>
-    </w:p>
-    <w:p>
-      <w:pPr>
-        <w:spacing w:line="240" w:lineRule="auto"/>
-        <w:ind w:firstLine="0"/>
-        <w:rPr>
-          <w:rFonts w:ascii="Courier New" w:hAnsi="Courier New" w:cs="Courier New"/>
-        </w:rPr>
-      </w:pPr>
-      <w:r>
-        <w:rPr>
-          <w:rFonts w:ascii="Courier New" w:hAnsi="Courier New" w:cs="Courier New"/>
-          <w:i/>
-          <w:iCs/>
-        </w:rPr>
-        <w:t>* @return 0 в случае успеха</w:t>
-      </w:r>
-    </w:p>
-    <w:p>
-      <w:pPr>
-        <w:spacing w:line="240" w:lineRule="auto"/>
-        <w:ind w:firstLine="0"/>
-        <w:rPr>
-          <w:rFonts w:ascii="Courier New" w:hAnsi="Courier New" w:cs="Courier New"/>
-        </w:rPr>
-      </w:pPr>
-      <w:r>
-        <w:rPr>
-          <w:rFonts w:ascii="Courier New" w:hAnsi="Courier New" w:cs="Courier New"/>
-          <w:i/>
-          <w:iCs/>
-        </w:rPr>
-        <w:t>*/</w:t>
-      </w:r>
-      <w:r>
-        <w:rPr>
-          <w:rFonts w:ascii="Courier New" w:hAnsi="Courier New" w:cs="Courier New"/>
-        </w:rPr>
-        <w:t xml:space="preserve"> </w:t>
-      </w:r>
-    </w:p>
-    <w:p>
-      <w:pPr>
-        <w:spacing w:line="240" w:lineRule="auto"/>
-        <w:ind w:firstLine="0"/>
-        <w:rPr>
-          <w:rFonts w:ascii="Courier New" w:hAnsi="Courier New" w:cs="Courier New"/>
-        </w:rPr>
-      </w:pPr>
-      <w:proofErr w:type="spellStart"/>
-      <w:r>
-        <w:rPr>
-          <w:rFonts w:ascii="Courier New" w:hAnsi="Courier New" w:cs="Courier New"/>
-        </w:rPr>
-        <w:t>int</w:t>
-      </w:r>
-      <w:proofErr w:type="spellEnd"/>
-      <w:r>
-        <w:rPr>
-          <w:rFonts w:ascii="Courier New" w:hAnsi="Courier New" w:cs="Courier New"/>
-        </w:rPr>
-        <w:t xml:space="preserve"> </w:t>
-      </w:r>
-      <w:proofErr w:type="spellStart"/>
-      <w:r>
-        <w:rPr>
-          <w:rFonts w:ascii="Courier New" w:hAnsi="Courier New" w:cs="Courier New"/>
-        </w:rPr>
-        <w:t>main</w:t>
-      </w:r>
-      <w:proofErr w:type="spellEnd"/>
-      <w:r>
-        <w:rPr>
-          <w:rFonts w:ascii="Courier New" w:hAnsi="Courier New" w:cs="Courier New"/>
-        </w:rPr>
-        <w:t>(</w:t>
-      </w:r>
-      <w:proofErr w:type="spellStart"/>
-      <w:r>
-        <w:rPr>
-          <w:rFonts w:ascii="Courier New" w:hAnsi="Courier New" w:cs="Courier New"/>
-        </w:rPr>
-        <w:t>void</w:t>
-      </w:r>
-      <w:proofErr w:type="spellEnd"/>
-      <w:r>
-        <w:rPr>
-          <w:rFonts w:ascii="Courier New" w:hAnsi="Courier New" w:cs="Courier New"/>
-        </w:rPr>
-        <w:t>)</w:t>
+    </w:p>
+    <w:p>
+      <w:pPr>
+        <w:spacing w:line="240" w:lineRule="auto"/>
+        <w:ind w:firstLine="0"/>
+        <w:rPr>
+          <w:rFonts w:ascii="Courier New" w:hAnsi="Courier New" w:cs="Courier New"/>
+        </w:rPr>
+      </w:pPr>
+      <w:r>
+        <w:rPr>
+          <w:rFonts w:ascii="Courier New" w:hAnsi="Courier New" w:cs="Courier New"/>
+        </w:rPr>
+        <w:t>int main(void)</w:t>
       </w:r>
     </w:p>
     <w:p>
@@ -1460,126 +1274,47 @@
         <w:rPr>
           <w:rFonts w:ascii="Courier New" w:hAnsi="Courier New" w:cs="Courier New"/>
         </w:rPr>
+        <w:t>    puts("Введите вес в граммах");</w:t>
+      </w:r>
+    </w:p>
+    <w:p>
+      <w:pPr>
+        <w:spacing w:line="240" w:lineRule="auto"/>
+        <w:ind w:firstLine="0"/>
+        <w:rPr>
+          <w:rFonts w:ascii="Courier New" w:hAnsi="Courier New" w:cs="Courier New"/>
+          <w:lang w:val="en-US"/>
+        </w:rPr>
+      </w:pPr>
+      <w:r>
+        <w:rPr>
+          <w:rFonts w:ascii="Courier New" w:hAnsi="Courier New" w:cs="Courier New"/>
+        </w:rPr>
         <w:t xml:space="preserve">    </w:t>
       </w:r>
-      <w:proofErr w:type="spellStart"/>
-      <w:proofErr w:type="gramStart"/>
-      <w:r>
-        <w:rPr>
-          <w:rFonts w:ascii="Courier New" w:hAnsi="Courier New" w:cs="Courier New"/>
-        </w:rPr>
-        <w:t>puts</w:t>
-      </w:r>
-      <w:proofErr w:type="spellEnd"/>
-      <w:r>
-        <w:rPr>
-          <w:rFonts w:ascii="Courier New" w:hAnsi="Courier New" w:cs="Courier New"/>
-        </w:rPr>
-        <w:t>(</w:t>
-      </w:r>
-      <w:proofErr w:type="gramEnd"/>
-      <w:r>
-        <w:rPr>
-          <w:rFonts w:ascii="Courier New" w:hAnsi="Courier New" w:cs="Courier New"/>
-        </w:rPr>
-        <w:t>"Введите вес в граммах");</w:t>
-      </w:r>
-    </w:p>
-    <w:p>
-      <w:pPr>
-        <w:spacing w:line="240" w:lineRule="auto"/>
-        <w:ind w:firstLine="0"/>
-        <w:rPr>
-          <w:rFonts w:ascii="Courier New" w:hAnsi="Courier New" w:cs="Courier New"/>
-          <w:lang w:val="en-US"/>
-        </w:rPr>
-      </w:pPr>
-      <w:r>
-        <w:rPr>
-          <w:rFonts w:ascii="Courier New" w:hAnsi="Courier New" w:cs="Courier New"/>
-        </w:rPr>
-        <w:t xml:space="preserve">    </w:t>
-      </w:r>
-      <w:r>
-        <w:rPr>
-          <w:rFonts w:ascii="Courier New" w:hAnsi="Courier New" w:cs="Courier New"/>
-          <w:lang w:val="en-US"/>
-        </w:rPr>
-        <w:t xml:space="preserve">double x = </w:t>
-      </w:r>
-      <w:proofErr w:type="gramStart"/>
-      <w:r>
-        <w:rPr>
-          <w:rFonts w:ascii="Courier New" w:hAnsi="Courier New" w:cs="Courier New"/>
-          <w:lang w:val="en-US"/>
-        </w:rPr>
-        <w:t>input(</w:t>
-      </w:r>
-      <w:proofErr w:type="gramEnd"/>
-      <w:r>
-        <w:rPr>
-          <w:rFonts w:ascii="Courier New" w:hAnsi="Courier New" w:cs="Courier New"/>
-          <w:lang w:val="en-US"/>
-        </w:rPr>
-        <w:t>);</w:t>
-      </w:r>
-    </w:p>
-    <w:p>
-      <w:pPr>
-        <w:spacing w:line="240" w:lineRule="auto"/>
-        <w:ind w:firstLine="0"/>
-        <w:rPr>
-          <w:rFonts w:ascii="Courier New" w:hAnsi="Courier New" w:cs="Courier New"/>
-          <w:lang w:val="en-US"/>
-        </w:rPr>
-      </w:pPr>
-      <w:r>
-        <w:rPr>
-          <w:rFonts w:ascii="Courier New" w:hAnsi="Courier New" w:cs="Courier New"/>
-          <w:lang w:val="en-US"/>
-        </w:rPr>
-        <w:t xml:space="preserve">    </w:t>
-      </w:r>
-      <w:proofErr w:type="spellStart"/>
-      <w:proofErr w:type="gramStart"/>
-      <w:r>
-        <w:rPr>
-          <w:rFonts w:ascii="Courier New" w:hAnsi="Courier New" w:cs="Courier New"/>
-          <w:lang w:val="en-US"/>
-        </w:rPr>
-        <w:t>printf</w:t>
-      </w:r>
-      <w:proofErr w:type="spellEnd"/>
-      <w:r>
-        <w:rPr>
-          <w:rFonts w:ascii="Courier New" w:hAnsi="Courier New" w:cs="Courier New"/>
-          <w:lang w:val="en-US"/>
-        </w:rPr>
-        <w:t>(</w:t>
-      </w:r>
-      <w:proofErr w:type="gramEnd"/>
-      <w:r>
-        <w:rPr>
-          <w:rFonts w:ascii="Courier New" w:hAnsi="Courier New" w:cs="Courier New"/>
-          <w:lang w:val="en-US"/>
-        </w:rPr>
-        <w:t>"%</w:t>
-      </w:r>
-      <w:proofErr w:type="spellStart"/>
-      <w:r>
-        <w:rPr>
-          <w:rFonts w:ascii="Courier New" w:hAnsi="Courier New" w:cs="Courier New"/>
-          <w:lang w:val="en-US"/>
-        </w:rPr>
-        <w:t>lf</w:t>
-      </w:r>
-      <w:proofErr w:type="spellEnd"/>
-      <w:r>
-        <w:rPr>
-          <w:rFonts w:ascii="Courier New" w:hAnsi="Courier New" w:cs="Courier New"/>
-          <w:lang w:val="en-US"/>
-        </w:rPr>
-        <w:t>", result(x));</w:t>
+      <w:r>
+        <w:rPr>
+          <w:rFonts w:ascii="Courier New" w:hAnsi="Courier New" w:cs="Courier New"/>
+          <w:lang w:val="en-US"/>
+        </w:rPr>
+        <w:t>double x = input();</w:t>
+      </w:r>
+    </w:p>
+    <w:p>
+      <w:pPr>
+        <w:spacing w:line="240" w:lineRule="auto"/>
+        <w:ind w:firstLine="0"/>
+        <w:rPr>
+          <w:rFonts w:ascii="Courier New" w:hAnsi="Courier New" w:cs="Courier New"/>
+          <w:lang w:val="en-US"/>
+        </w:rPr>
+      </w:pPr>
+      <w:r>
+        <w:rPr>
+          <w:rFonts w:ascii="Courier New" w:hAnsi="Courier New" w:cs="Courier New"/>
+          <w:lang w:val="en-US"/>
+        </w:rPr>
+        <w:t>    printf("%lf", result(x));</w:t>
       </w:r>
     </w:p>
     <w:p>
@@ -1640,23 +1375,7 @@
           <w:rFonts w:ascii="Courier New" w:hAnsi="Courier New" w:cs="Courier New"/>
           <w:lang w:val="en-US"/>
         </w:rPr>
-        <w:t xml:space="preserve">double </w:t>
-      </w:r>
-      <w:proofErr w:type="gramStart"/>
-      <w:r>
-        <w:rPr>
-          <w:rFonts w:ascii="Courier New" w:hAnsi="Courier New" w:cs="Courier New"/>
-          <w:lang w:val="en-US"/>
-        </w:rPr>
-        <w:t>result(</w:t>
-      </w:r>
-      <w:proofErr w:type="gramEnd"/>
-      <w:r>
-        <w:rPr>
-          <w:rFonts w:ascii="Courier New" w:hAnsi="Courier New" w:cs="Courier New"/>
-          <w:lang w:val="en-US"/>
-        </w:rPr>
-        <w:t>double x)</w:t>
+        <w:t>double result(double x)</w:t>
       </w:r>
     </w:p>
     <w:p>
@@ -1802,55 +1521,7 @@
           <w:rFonts w:ascii="Courier New" w:hAnsi="Courier New" w:cs="Courier New"/>
           <w:lang w:val="en-US"/>
         </w:rPr>
-        <w:t xml:space="preserve">    </w:t>
-      </w:r>
-      <w:proofErr w:type="spellStart"/>
-      <w:r>
-        <w:rPr>
-          <w:rFonts w:ascii="Courier New" w:hAnsi="Courier New" w:cs="Courier New"/>
-          <w:lang w:val="en-US"/>
-        </w:rPr>
-        <w:t>scanf_</w:t>
-      </w:r>
-      <w:proofErr w:type="gramStart"/>
-      <w:r>
-        <w:rPr>
-          <w:rFonts w:ascii="Courier New" w:hAnsi="Courier New" w:cs="Courier New"/>
-          <w:lang w:val="en-US"/>
-        </w:rPr>
-        <w:t>s</w:t>
-      </w:r>
-      <w:proofErr w:type="spellEnd"/>
-      <w:r>
-        <w:rPr>
-          <w:rFonts w:ascii="Courier New" w:hAnsi="Courier New" w:cs="Courier New"/>
-          <w:lang w:val="en-US"/>
-        </w:rPr>
-        <w:t>(</w:t>
-      </w:r>
-      <w:proofErr w:type="gramEnd"/>
-      <w:r>
-        <w:rPr>
-          <w:rFonts w:ascii="Courier New" w:hAnsi="Courier New" w:cs="Courier New"/>
-          <w:lang w:val="en-US"/>
-        </w:rPr>
-        <w:t>"%</w:t>
-      </w:r>
-      <w:proofErr w:type="spellStart"/>
-      <w:r>
-        <w:rPr>
-          <w:rFonts w:ascii="Courier New" w:hAnsi="Courier New" w:cs="Courier New"/>
-          <w:lang w:val="en-US"/>
-        </w:rPr>
-        <w:t>lf</w:t>
-      </w:r>
-      <w:proofErr w:type="spellEnd"/>
-      <w:r>
-        <w:rPr>
-          <w:rFonts w:ascii="Courier New" w:hAnsi="Courier New" w:cs="Courier New"/>
-          <w:lang w:val="en-US"/>
-        </w:rPr>
-        <w:t>", &amp;value);</w:t>
+        <w:t>    scanf_s("%lf", &amp;value);</w:t>
       </w:r>
     </w:p>
     <w:p>
@@ -1989,14 +1660,27 @@
       <w:r>
         <w:t>Рисунок </w:t>
       </w:r>
-      <w:fldSimple w:instr=" SEQ Рисунок \* ARABIC ">
-        <w:r>
-          <w:rPr>
-            <w:noProof/>
-          </w:rPr>
-          <w:t>3</w:t>
-        </w:r>
-      </w:fldSimple>
+      <w:r>
+        <w:fldChar w:fldCharType="begin"/>
+      </w:r>
+      <w:r>
+        <w:instrText xml:space="preserve"> SEQ Рисунок \* ARABIC </w:instrText>
+      </w:r>
+      <w:r>
+        <w:fldChar w:fldCharType="separate"/>
+      </w:r>
+      <w:r>
+        <w:rPr>
+          <w:noProof/>
+        </w:rPr>
+        <w:t>3</w:t>
+      </w:r>
+      <w:r>
+        <w:rPr>
+          <w:noProof/>
+        </w:rPr>
+        <w:fldChar w:fldCharType="end"/>
+      </w:r>
       <w:bookmarkEnd w:id="3"/>
       <w:r>
         <w:t> – Результаты выполнения программы</w:t>
@@ -2125,14 +1809,27 @@
         </w:rPr>
         <w:t> </w:t>
       </w:r>
-      <w:fldSimple w:instr=" SEQ Рисунок \* ARABIC ">
-        <w:r>
-          <w:rPr>
-            <w:noProof/>
-          </w:rPr>
-          <w:t>4</w:t>
-        </w:r>
-      </w:fldSimple>
+      <w:r>
+        <w:fldChar w:fldCharType="begin"/>
+      </w:r>
+      <w:r>
+        <w:instrText xml:space="preserve"> SEQ Рисунок \* ARABIC </w:instrText>
+      </w:r>
+      <w:r>
+        <w:fldChar w:fldCharType="separate"/>
+      </w:r>
+      <w:r>
+        <w:rPr>
+          <w:noProof/>
+        </w:rPr>
+        <w:t>4</w:t>
+      </w:r>
+      <w:r>
+        <w:rPr>
+          <w:noProof/>
+        </w:rPr>
+        <w:fldChar w:fldCharType="end"/>
+      </w:r>
       <w:bookmarkEnd w:id="4"/>
       <w:r>
         <w:rPr>
@@ -2245,7 +1942,7 @@
 </file>
 
 <file path=word/numbering.xml><?xml version="1.0" encoding="utf-8"?>
-<w:numbering xmlns:wpc="http://schemas.microsoft.com/office/word/2010/wordprocessingCanvas" xmlns:cx="http://schemas.microsoft.com/office/drawing/2014/chartex" xmlns:cx1="http://schemas.microsoft.com/office/drawing/2015/9/8/chartex" xmlns:cx2="http://schemas.microsoft.com/office/drawing/2015/10/21/chartex" xmlns:cx3="http://schemas.microsoft.com/office/drawing/2016/5/9/chartex" xmlns:cx4="http://schemas.microsoft.com/office/drawing/2016/5/10/chartex" xmlns:cx5="http://schemas.microsoft.com/office/drawing/2016/5/11/chartex" xmlns:cx6="http://schemas.microsoft.com/office/drawing/2016/5/12/chartex" xmlns:cx7="http://schemas.microsoft.com/office/drawing/2016/5/13/chartex" xmlns:cx8="http://schemas.microsoft.com/office/drawing/2016/5/14/chartex" xmlns:mc="http://schemas.openxmlformats.org/markup-compatibility/2006" xmlns:aink="http://schemas.microsoft.com/office/drawing/2016/ink" xmlns:am3d="http://schemas.microsoft.com/office/drawing/2017/model3d" xmlns:o="urn:schemas-microsoft-com:office:office" xmlns:r="http://schemas.openxmlformats.org/officeDocument/2006/relationships" xmlns:m="http://schemas.openxmlformats.org/officeDocument/2006/math" xmlns:v="urn:schemas-microsoft-com:vml" xmlns:wp14="http://schemas.microsoft.com/office/word/2010/wordprocessingDrawing" xmlns:wp="http://schemas.openxmlformats.org/drawingml/2006/wordprocessingDrawing" xmlns:w10="urn:schemas-microsoft-com:office:word" xmlns:w="http://schemas.openxmlformats.org/wordprocessingml/2006/main" xmlns:w14="http://schemas.microsoft.com/office/word/2010/wordml" xmlns:w15="http://schemas.microsoft.com/office/word/2012/wordml" xmlns:w16cex="http://schemas.microsoft.com/office/word/2018/wordml/cex" xmlns:w16cid="http://schemas.microsoft.com/office/word/2016/wordml/cid" xmlns:w16="http://schemas.microsoft.com/office/word/2018/wordml" xmlns:w16sdtdh="http://schemas.microsoft.com/office/word/2020/wordml/sdtdatahash" xmlns:w16se="http://schemas.microsoft.com/office/word/2015/wordml/symex" xmlns:wpg="http://schemas.microsoft.com/office/word/2010/wordprocessingGroup" xmlns:wpi="http://schemas.microsoft.com/office/word/2010/wordprocessingInk" xmlns:wne="http://schemas.microsoft.com/office/word/2006/wordml" xmlns:wps="http://schemas.microsoft.com/office/word/2010/wordprocessingShape" mc:Ignorable="w14 w15 w16se w16cid w16 w16cex w16sdtdh wp14">
+<w:numbering xmlns:wpc="http://schemas.microsoft.com/office/word/2010/wordprocessingCanvas" xmlns:cx="http://schemas.microsoft.com/office/drawing/2014/chartex" xmlns:cx1="http://schemas.microsoft.com/office/drawing/2015/9/8/chartex" xmlns:cx2="http://schemas.microsoft.com/office/drawing/2015/10/21/chartex" xmlns:cx3="http://schemas.microsoft.com/office/drawing/2016/5/9/chartex" xmlns:cx4="http://schemas.microsoft.com/office/drawing/2016/5/10/chartex" xmlns:cx5="http://schemas.microsoft.com/office/drawing/2016/5/11/chartex" xmlns:cx6="http://schemas.microsoft.com/office/drawing/2016/5/12/chartex" xmlns:cx7="http://schemas.microsoft.com/office/drawing/2016/5/13/chartex" xmlns:cx8="http://schemas.microsoft.com/office/drawing/2016/5/14/chartex" xmlns:mc="http://schemas.openxmlformats.org/markup-compatibility/2006" xmlns:aink="http://schemas.microsoft.com/office/drawing/2016/ink" xmlns:am3d="http://schemas.microsoft.com/office/drawing/2017/model3d" xmlns:o="urn:schemas-microsoft-com:office:office" xmlns:oel="http://schemas.microsoft.com/office/2019/extlst" xmlns:r="http://schemas.openxmlformats.org/officeDocument/2006/relationships" xmlns:m="http://schemas.openxmlformats.org/officeDocument/2006/math" xmlns:v="urn:schemas-microsoft-com:vml" xmlns:wp14="http://schemas.microsoft.com/office/word/2010/wordprocessingDrawing" xmlns:wp="http://schemas.openxmlformats.org/drawingml/2006/wordprocessingDrawing" xmlns:w10="urn:schemas-microsoft-com:office:word" xmlns:w="http://schemas.openxmlformats.org/wordprocessingml/2006/main" xmlns:w14="http://schemas.microsoft.com/office/word/2010/wordml" xmlns:w15="http://schemas.microsoft.com/office/word/2012/wordml" xmlns:w16cex="http://schemas.microsoft.com/office/word/2018/wordml/cex" xmlns:w16cid="http://schemas.microsoft.com/office/word/2016/wordml/cid" xmlns:w16="http://schemas.microsoft.com/office/word/2018/wordml" xmlns:w16sdtdh="http://schemas.microsoft.com/office/word/2020/wordml/sdtdatahash" xmlns:w16se="http://schemas.microsoft.com/office/word/2015/wordml/symex" xmlns:wpg="http://schemas.microsoft.com/office/word/2010/wordprocessingGroup" xmlns:wpi="http://schemas.microsoft.com/office/word/2010/wordprocessingInk" xmlns:wne="http://schemas.microsoft.com/office/word/2006/wordml" xmlns:wps="http://schemas.microsoft.com/office/word/2010/wordprocessingShape" mc:Ignorable="w14 w15 w16se w16cid w16 w16cex w16sdtdh wp14">
   <w:abstractNum w:abstractNumId="0" w15:restartNumberingAfterBreak="0">
     <w:nsid w:val="407468F2"/>
     <w:multiLevelType w:val="multilevel"/>
@@ -2362,7 +2059,7 @@
       </w:rPr>
     </w:lvl>
   </w:abstractNum>
-  <w:num w:numId="1">
+  <w:num w:numId="1" w16cid:durableId="1723942029">
     <w:abstractNumId w:val="0"/>
   </w:num>
 </w:numbering>

--- a/Report 1.2.docx
+++ b/Report 1.2.docx
@@ -836,9 +836,9 @@
         </w:rPr>
         <w:lastRenderedPageBreak/>
         <w:drawing>
-          <wp:inline distT="0" distB="0" distL="0" distR="0" wp14:anchorId="2B0609AD" wp14:editId="21AE0D30">
-            <wp:extent cx="4304762" cy="3257143"/>
-            <wp:effectExtent l="0" t="0" r="635" b="635"/>
+          <wp:inline distT="0" distB="0" distL="0" distR="0" wp14:anchorId="19BBAF01" wp14:editId="503580C5">
+            <wp:extent cx="5466667" cy="3133333"/>
+            <wp:effectExtent l="0" t="0" r="1270" b="0"/>
             <wp:docPr id="1" name="Рисунок 1"/>
             <wp:cNvGraphicFramePr>
               <a:graphicFrameLocks xmlns:a="http://schemas.openxmlformats.org/drawingml/2006/main" noChangeAspect="1"/>
@@ -859,7 +859,7 @@
                   <pic:spPr>
                     <a:xfrm>
                       <a:off x="0" y="0"/>
-                      <a:ext cx="4304762" cy="3257143"/>
+                      <a:ext cx="5466667" cy="3133333"/>
                     </a:xfrm>
                     <a:prstGeom prst="rect">
                       <a:avLst/>
@@ -1045,24 +1045,80 @@
         <w:ind w:firstLine="0"/>
         <w:rPr>
           <w:rFonts w:ascii="Courier New" w:hAnsi="Courier New" w:cs="Courier New"/>
-          <w:lang w:val="en-US"/>
-        </w:rPr>
-      </w:pPr>
-      <w:r>
-        <w:rPr>
-          <w:rFonts w:ascii="Courier New" w:hAnsi="Courier New" w:cs="Courier New"/>
-          <w:lang w:val="en-US"/>
-        </w:rPr>
-        <w:t>double result(const double x);</w:t>
-      </w:r>
-    </w:p>
-    <w:p>
-      <w:pPr>
-        <w:spacing w:line="240" w:lineRule="auto"/>
-        <w:ind w:firstLine="0"/>
-        <w:rPr>
-          <w:rFonts w:ascii="Courier New" w:hAnsi="Courier New" w:cs="Courier New"/>
-          <w:lang w:val="en-US"/>
+        </w:rPr>
+      </w:pPr>
+      <w:r>
+        <w:rPr>
+          <w:rFonts w:ascii="Courier New" w:hAnsi="Courier New" w:cs="Courier New"/>
+          <w:lang w:val="en-US"/>
+        </w:rPr>
+        <w:t>double</w:t>
+      </w:r>
+      <w:r>
+        <w:rPr>
+          <w:rFonts w:ascii="Courier New" w:hAnsi="Courier New" w:cs="Courier New"/>
+        </w:rPr>
+        <w:t xml:space="preserve"> </w:t>
+      </w:r>
+      <w:r>
+        <w:rPr>
+          <w:rFonts w:ascii="Courier New" w:hAnsi="Courier New" w:cs="Courier New"/>
+          <w:lang w:val="en-US"/>
+        </w:rPr>
+        <w:t>result</w:t>
+      </w:r>
+      <w:r>
+        <w:rPr>
+          <w:rFonts w:ascii="Courier New" w:hAnsi="Courier New" w:cs="Courier New"/>
+        </w:rPr>
+        <w:t>(</w:t>
+      </w:r>
+      <w:r>
+        <w:rPr>
+          <w:rFonts w:ascii="Courier New" w:hAnsi="Courier New" w:cs="Courier New"/>
+          <w:lang w:val="en-US"/>
+        </w:rPr>
+        <w:t>const</w:t>
+      </w:r>
+      <w:r>
+        <w:rPr>
+          <w:rFonts w:ascii="Courier New" w:hAnsi="Courier New" w:cs="Courier New"/>
+        </w:rPr>
+        <w:t xml:space="preserve"> </w:t>
+      </w:r>
+      <w:r>
+        <w:rPr>
+          <w:rFonts w:ascii="Courier New" w:hAnsi="Courier New" w:cs="Courier New"/>
+          <w:lang w:val="en-US"/>
+        </w:rPr>
+        <w:t>double</w:t>
+      </w:r>
+      <w:r>
+        <w:rPr>
+          <w:rFonts w:ascii="Courier New" w:hAnsi="Courier New" w:cs="Courier New"/>
+        </w:rPr>
+        <w:t xml:space="preserve"> </w:t>
+      </w:r>
+      <w:r>
+        <w:rPr>
+          <w:rFonts w:ascii="Courier New" w:hAnsi="Courier New" w:cs="Courier New"/>
+          <w:lang w:val="en-US"/>
+        </w:rPr>
+        <w:t>x</w:t>
+      </w:r>
+      <w:r>
+        <w:rPr>
+          <w:rFonts w:ascii="Courier New" w:hAnsi="Courier New" w:cs="Courier New"/>
+        </w:rPr>
+        <w:t>);</w:t>
+      </w:r>
+    </w:p>
+    <w:p>
+      <w:pPr>
+        <w:spacing w:line="240" w:lineRule="auto"/>
+        <w:ind w:firstLine="0"/>
+        <w:rPr>
+          <w:rFonts w:ascii="Courier New" w:hAnsi="Courier New" w:cs="Courier New"/>
         </w:rPr>
       </w:pPr>
     </w:p>

--- a/Report 1.2.docx
+++ b/Report 1.2.docx
@@ -1,6 +1,6 @@
 
 <file path=word/document.xml><?xml version="1.0" encoding="utf-8"?>
-<w:document xmlns:wpc="http://schemas.microsoft.com/office/word/2010/wordprocessingCanvas" xmlns:cx="http://schemas.microsoft.com/office/drawing/2014/chartex" xmlns:cx1="http://schemas.microsoft.com/office/drawing/2015/9/8/chartex" xmlns:cx2="http://schemas.microsoft.com/office/drawing/2015/10/21/chartex" xmlns:cx3="http://schemas.microsoft.com/office/drawing/2016/5/9/chartex" xmlns:cx4="http://schemas.microsoft.com/office/drawing/2016/5/10/chartex" xmlns:cx5="http://schemas.microsoft.com/office/drawing/2016/5/11/chartex" xmlns:cx6="http://schemas.microsoft.com/office/drawing/2016/5/12/chartex" xmlns:cx7="http://schemas.microsoft.com/office/drawing/2016/5/13/chartex" xmlns:cx8="http://schemas.microsoft.com/office/drawing/2016/5/14/chartex" xmlns:mc="http://schemas.openxmlformats.org/markup-compatibility/2006" xmlns:aink="http://schemas.microsoft.com/office/drawing/2016/ink" xmlns:am3d="http://schemas.microsoft.com/office/drawing/2017/model3d" xmlns:o="urn:schemas-microsoft-com:office:office" xmlns:oel="http://schemas.microsoft.com/office/2019/extlst" xmlns:r="http://schemas.openxmlformats.org/officeDocument/2006/relationships" xmlns:m="http://schemas.openxmlformats.org/officeDocument/2006/math" xmlns:v="urn:schemas-microsoft-com:vml" xmlns:wp14="http://schemas.microsoft.com/office/word/2010/wordprocessingDrawing" xmlns:wp="http://schemas.openxmlformats.org/drawingml/2006/wordprocessingDrawing" xmlns:w10="urn:schemas-microsoft-com:office:word" xmlns:w="http://schemas.openxmlformats.org/wordprocessingml/2006/main" xmlns:w14="http://schemas.microsoft.com/office/word/2010/wordml" xmlns:w15="http://schemas.microsoft.com/office/word/2012/wordml" xmlns:w16cex="http://schemas.microsoft.com/office/word/2018/wordml/cex" xmlns:w16cid="http://schemas.microsoft.com/office/word/2016/wordml/cid" xmlns:w16="http://schemas.microsoft.com/office/word/2018/wordml" xmlns:w16sdtdh="http://schemas.microsoft.com/office/word/2020/wordml/sdtdatahash" xmlns:w16se="http://schemas.microsoft.com/office/word/2015/wordml/symex" xmlns:wpg="http://schemas.microsoft.com/office/word/2010/wordprocessingGroup" xmlns:wpi="http://schemas.microsoft.com/office/word/2010/wordprocessingInk" xmlns:wne="http://schemas.microsoft.com/office/word/2006/wordml" xmlns:wps="http://schemas.microsoft.com/office/word/2010/wordprocessingShape" mc:Ignorable="w14 w15 w16se w16cid w16 w16cex w16sdtdh wp14">
+<w:document xmlns:wpc="http://schemas.microsoft.com/office/word/2010/wordprocessingCanvas" xmlns:cx="http://schemas.microsoft.com/office/drawing/2014/chartex" xmlns:cx1="http://schemas.microsoft.com/office/drawing/2015/9/8/chartex" xmlns:cx2="http://schemas.microsoft.com/office/drawing/2015/10/21/chartex" xmlns:cx3="http://schemas.microsoft.com/office/drawing/2016/5/9/chartex" xmlns:cx4="http://schemas.microsoft.com/office/drawing/2016/5/10/chartex" xmlns:cx5="http://schemas.microsoft.com/office/drawing/2016/5/11/chartex" xmlns:cx6="http://schemas.microsoft.com/office/drawing/2016/5/12/chartex" xmlns:cx7="http://schemas.microsoft.com/office/drawing/2016/5/13/chartex" xmlns:cx8="http://schemas.microsoft.com/office/drawing/2016/5/14/chartex" xmlns:mc="http://schemas.openxmlformats.org/markup-compatibility/2006" xmlns:aink="http://schemas.microsoft.com/office/drawing/2016/ink" xmlns:am3d="http://schemas.microsoft.com/office/drawing/2017/model3d" xmlns:o="urn:schemas-microsoft-com:office:office" xmlns:r="http://schemas.openxmlformats.org/officeDocument/2006/relationships" xmlns:m="http://schemas.openxmlformats.org/officeDocument/2006/math" xmlns:v="urn:schemas-microsoft-com:vml" xmlns:wp14="http://schemas.microsoft.com/office/word/2010/wordprocessingDrawing" xmlns:wp="http://schemas.openxmlformats.org/drawingml/2006/wordprocessingDrawing" xmlns:w10="urn:schemas-microsoft-com:office:word" xmlns:w="http://schemas.openxmlformats.org/wordprocessingml/2006/main" xmlns:w14="http://schemas.microsoft.com/office/word/2010/wordml" xmlns:w15="http://schemas.microsoft.com/office/word/2012/wordml" xmlns:w16cex="http://schemas.microsoft.com/office/word/2018/wordml/cex" xmlns:w16cid="http://schemas.microsoft.com/office/word/2016/wordml/cid" xmlns:w16="http://schemas.microsoft.com/office/word/2018/wordml" xmlns:w16sdtdh="http://schemas.microsoft.com/office/word/2020/wordml/sdtdatahash" xmlns:w16se="http://schemas.microsoft.com/office/word/2015/wordml/symex" xmlns:wpg="http://schemas.microsoft.com/office/word/2010/wordprocessingGroup" xmlns:wpi="http://schemas.microsoft.com/office/word/2010/wordprocessingInk" xmlns:wne="http://schemas.microsoft.com/office/word/2006/wordml" xmlns:wps="http://schemas.microsoft.com/office/word/2010/wordprocessingShape" mc:Ignorable="w14 w15 w16se w16cid w16 w16cex w16sdtdh wp14">
   <w:body>
     <w:p>
       <w:pPr>
@@ -487,27 +487,14 @@
       <w:r>
         <w:t> </w:t>
       </w:r>
-      <w:r>
-        <w:fldChar w:fldCharType="begin"/>
-      </w:r>
-      <w:r>
-        <w:instrText xml:space="preserve"> SEQ Таблица \* ARABIC </w:instrText>
-      </w:r>
-      <w:r>
-        <w:fldChar w:fldCharType="separate"/>
-      </w:r>
-      <w:r>
-        <w:rPr>
-          <w:noProof/>
-        </w:rPr>
-        <w:t>1</w:t>
-      </w:r>
-      <w:r>
-        <w:rPr>
-          <w:noProof/>
-        </w:rPr>
-        <w:fldChar w:fldCharType="end"/>
-      </w:r>
+      <w:fldSimple w:instr=" SEQ Таблица \* ARABIC ">
+        <w:r>
+          <w:rPr>
+            <w:noProof/>
+          </w:rPr>
+          <w:t>1</w:t>
+        </w:r>
+      </w:fldSimple>
       <w:bookmarkEnd w:id="0"/>
       <w:r>
         <w:t> – Исходные данные</w:t>
@@ -731,44 +718,31 @@
         </w:rPr>
       </w:pPr>
       <w:r>
-        <w:rPr>
-          <w:noProof/>
-        </w:rPr>
-        <w:drawing>
-          <wp:inline distT="0" distB="0" distL="0" distR="0" wp14:anchorId="542268EB" wp14:editId="471FE0B4">
-            <wp:extent cx="2819048" cy="5704762"/>
-            <wp:effectExtent l="0" t="0" r="635" b="0"/>
-            <wp:docPr id="3" name="Рисунок 3"/>
-            <wp:cNvGraphicFramePr>
-              <a:graphicFrameLocks xmlns:a="http://schemas.openxmlformats.org/drawingml/2006/main" noChangeAspect="1"/>
-            </wp:cNvGraphicFramePr>
-            <a:graphic xmlns:a="http://schemas.openxmlformats.org/drawingml/2006/main">
-              <a:graphicData uri="http://schemas.openxmlformats.org/drawingml/2006/picture">
-                <pic:pic xmlns:pic="http://schemas.openxmlformats.org/drawingml/2006/picture">
-                  <pic:nvPicPr>
-                    <pic:cNvPr id="1" name=""/>
-                    <pic:cNvPicPr/>
-                  </pic:nvPicPr>
-                  <pic:blipFill>
-                    <a:blip r:embed="rId6"/>
-                    <a:stretch>
-                      <a:fillRect/>
-                    </a:stretch>
-                  </pic:blipFill>
-                  <pic:spPr>
-                    <a:xfrm>
-                      <a:off x="0" y="0"/>
-                      <a:ext cx="2819048" cy="5704762"/>
-                    </a:xfrm>
-                    <a:prstGeom prst="rect">
-                      <a:avLst/>
-                    </a:prstGeom>
-                  </pic:spPr>
-                </pic:pic>
-              </a:graphicData>
-            </a:graphic>
-          </wp:inline>
-        </w:drawing>
+        <w:object w:dxaOrig="2316" w:dyaOrig="6516" w14:anchorId="551612EE">
+          <v:shapetype id="_x0000_t75" coordsize="21600,21600" o:spt="75" o:preferrelative="t" path="m@4@5l@4@11@9@11@9@5xe" filled="f" stroked="f">
+            <v:stroke joinstyle="miter"/>
+            <v:formulas>
+              <v:f eqn="if lineDrawn pixelLineWidth 0"/>
+              <v:f eqn="sum @0 1 0"/>
+              <v:f eqn="sum 0 0 @1"/>
+              <v:f eqn="prod @2 1 2"/>
+              <v:f eqn="prod @3 21600 pixelWidth"/>
+              <v:f eqn="prod @3 21600 pixelHeight"/>
+              <v:f eqn="sum @0 0 1"/>
+              <v:f eqn="prod @6 1 2"/>
+              <v:f eqn="prod @7 21600 pixelWidth"/>
+              <v:f eqn="sum @8 21600 0"/>
+              <v:f eqn="prod @7 21600 pixelHeight"/>
+              <v:f eqn="sum @10 21600 0"/>
+            </v:formulas>
+            <v:path o:extrusionok="f" gradientshapeok="t" o:connecttype="rect"/>
+            <o:lock v:ext="edit" aspectratio="t"/>
+          </v:shapetype>
+          <v:shape id="_x0000_i1025" type="#_x0000_t75" style="width:114pt;height:324pt" o:ole="">
+            <v:imagedata r:id="rId6" o:title=""/>
+          </v:shape>
+          <o:OLEObject Type="Embed" ProgID="Visio.Drawing.15" ShapeID="_x0000_i1025" DrawAspect="Content" ObjectID="_1794664596" r:id="rId7"/>
+        </w:object>
       </w:r>
     </w:p>
     <w:p>
@@ -779,27 +753,14 @@
       <w:r>
         <w:t>Рисунок </w:t>
       </w:r>
-      <w:r>
-        <w:fldChar w:fldCharType="begin"/>
-      </w:r>
-      <w:r>
-        <w:instrText xml:space="preserve"> SEQ Рисунок \* ARABIC </w:instrText>
-      </w:r>
-      <w:r>
-        <w:fldChar w:fldCharType="separate"/>
-      </w:r>
-      <w:r>
-        <w:rPr>
-          <w:noProof/>
-        </w:rPr>
-        <w:t>1</w:t>
-      </w:r>
-      <w:r>
-        <w:rPr>
-          <w:noProof/>
-        </w:rPr>
-        <w:fldChar w:fldCharType="end"/>
-      </w:r>
+      <w:fldSimple w:instr=" SEQ Рисунок \* ARABIC ">
+        <w:r>
+          <w:rPr>
+            <w:noProof/>
+          </w:rPr>
+          <w:t>1</w:t>
+        </w:r>
+      </w:fldSimple>
       <w:bookmarkEnd w:id="1"/>
       <w:r>
         <w:rPr>
@@ -831,45 +792,12 @@
         </w:rPr>
       </w:pPr>
       <w:r>
-        <w:rPr>
-          <w:noProof/>
-        </w:rPr>
-        <w:lastRenderedPageBreak/>
-        <w:drawing>
-          <wp:inline distT="0" distB="0" distL="0" distR="0" wp14:anchorId="19BBAF01" wp14:editId="503580C5">
-            <wp:extent cx="5466667" cy="3133333"/>
-            <wp:effectExtent l="0" t="0" r="1270" b="0"/>
-            <wp:docPr id="1" name="Рисунок 1"/>
-            <wp:cNvGraphicFramePr>
-              <a:graphicFrameLocks xmlns:a="http://schemas.openxmlformats.org/drawingml/2006/main" noChangeAspect="1"/>
-            </wp:cNvGraphicFramePr>
-            <a:graphic xmlns:a="http://schemas.openxmlformats.org/drawingml/2006/main">
-              <a:graphicData uri="http://schemas.openxmlformats.org/drawingml/2006/picture">
-                <pic:pic xmlns:pic="http://schemas.openxmlformats.org/drawingml/2006/picture">
-                  <pic:nvPicPr>
-                    <pic:cNvPr id="1" name=""/>
-                    <pic:cNvPicPr/>
-                  </pic:nvPicPr>
-                  <pic:blipFill>
-                    <a:blip r:embed="rId7"/>
-                    <a:stretch>
-                      <a:fillRect/>
-                    </a:stretch>
-                  </pic:blipFill>
-                  <pic:spPr>
-                    <a:xfrm>
-                      <a:off x="0" y="0"/>
-                      <a:ext cx="5466667" cy="3133333"/>
-                    </a:xfrm>
-                    <a:prstGeom prst="rect">
-                      <a:avLst/>
-                    </a:prstGeom>
-                  </pic:spPr>
-                </pic:pic>
-              </a:graphicData>
-            </a:graphic>
-          </wp:inline>
-        </w:drawing>
+        <w:object w:dxaOrig="6084" w:dyaOrig="3396" w14:anchorId="6FCC3DA5">
+          <v:shape id="_x0000_i1026" type="#_x0000_t75" style="width:306pt;height:168pt" o:ole="">
+            <v:imagedata r:id="rId8" o:title=""/>
+          </v:shape>
+          <o:OLEObject Type="Embed" ProgID="Visio.Drawing.15" ShapeID="_x0000_i1026" DrawAspect="Content" ObjectID="_1794664597" r:id="rId9"/>
+        </w:object>
       </w:r>
     </w:p>
     <w:p>
@@ -880,27 +808,14 @@
       <w:r>
         <w:t>Рисунок </w:t>
       </w:r>
-      <w:r>
-        <w:fldChar w:fldCharType="begin"/>
-      </w:r>
-      <w:r>
-        <w:instrText xml:space="preserve"> SEQ Рисунок \* ARABIC </w:instrText>
-      </w:r>
-      <w:r>
-        <w:fldChar w:fldCharType="separate"/>
-      </w:r>
-      <w:r>
-        <w:rPr>
-          <w:noProof/>
-        </w:rPr>
-        <w:t>2</w:t>
-      </w:r>
-      <w:r>
-        <w:rPr>
-          <w:noProof/>
-        </w:rPr>
-        <w:fldChar w:fldCharType="end"/>
-      </w:r>
+      <w:fldSimple w:instr=" SEQ Рисунок \* ARABIC ">
+        <w:r>
+          <w:rPr>
+            <w:noProof/>
+          </w:rPr>
+          <w:t>2</w:t>
+        </w:r>
+      </w:fldSimple>
       <w:bookmarkEnd w:id="2"/>
       <w:r>
         <w:t> – Блок-схема используемых функций</w:t>
@@ -1687,7 +1602,7 @@
                     <pic:cNvPicPr/>
                   </pic:nvPicPr>
                   <pic:blipFill>
-                    <a:blip r:embed="rId8"/>
+                    <a:blip r:embed="rId10"/>
                     <a:stretch>
                       <a:fillRect/>
                     </a:stretch>
@@ -1716,27 +1631,14 @@
       <w:r>
         <w:t>Рисунок </w:t>
       </w:r>
-      <w:r>
-        <w:fldChar w:fldCharType="begin"/>
-      </w:r>
-      <w:r>
-        <w:instrText xml:space="preserve"> SEQ Рисунок \* ARABIC </w:instrText>
-      </w:r>
-      <w:r>
-        <w:fldChar w:fldCharType="separate"/>
-      </w:r>
-      <w:r>
-        <w:rPr>
-          <w:noProof/>
-        </w:rPr>
-        <w:t>3</w:t>
-      </w:r>
-      <w:r>
-        <w:rPr>
-          <w:noProof/>
-        </w:rPr>
-        <w:fldChar w:fldCharType="end"/>
-      </w:r>
+      <w:fldSimple w:instr=" SEQ Рисунок \* ARABIC ">
+        <w:r>
+          <w:rPr>
+            <w:noProof/>
+          </w:rPr>
+          <w:t>3</w:t>
+        </w:r>
+      </w:fldSimple>
       <w:bookmarkEnd w:id="3"/>
       <w:r>
         <w:t> – Результаты выполнения программы</w:t>
@@ -1830,7 +1732,7 @@
                     <pic:cNvPicPr/>
                   </pic:nvPicPr>
                   <pic:blipFill>
-                    <a:blip r:embed="rId9"/>
+                    <a:blip r:embed="rId11"/>
                     <a:stretch>
                       <a:fillRect/>
                     </a:stretch>
@@ -1865,27 +1767,14 @@
         </w:rPr>
         <w:t> </w:t>
       </w:r>
-      <w:r>
-        <w:fldChar w:fldCharType="begin"/>
-      </w:r>
-      <w:r>
-        <w:instrText xml:space="preserve"> SEQ Рисунок \* ARABIC </w:instrText>
-      </w:r>
-      <w:r>
-        <w:fldChar w:fldCharType="separate"/>
-      </w:r>
-      <w:r>
-        <w:rPr>
-          <w:noProof/>
-        </w:rPr>
-        <w:t>4</w:t>
-      </w:r>
-      <w:r>
-        <w:rPr>
-          <w:noProof/>
-        </w:rPr>
-        <w:fldChar w:fldCharType="end"/>
-      </w:r>
+      <w:fldSimple w:instr=" SEQ Рисунок \* ARABIC ">
+        <w:r>
+          <w:rPr>
+            <w:noProof/>
+          </w:rPr>
+          <w:t>4</w:t>
+        </w:r>
+      </w:fldSimple>
       <w:bookmarkEnd w:id="4"/>
       <w:r>
         <w:rPr>
@@ -1952,7 +1841,7 @@
                     <pic:cNvPicPr/>
                   </pic:nvPicPr>
                   <pic:blipFill rotWithShape="1">
-                    <a:blip r:embed="rId10"/>
+                    <a:blip r:embed="rId12"/>
                     <a:srcRect l="5388" r="26884"/>
                     <a:stretch/>
                   </pic:blipFill>
@@ -1998,7 +1887,7 @@
 </file>
 
 <file path=word/numbering.xml><?xml version="1.0" encoding="utf-8"?>
-<w:numbering xmlns:wpc="http://schemas.microsoft.com/office/word/2010/wordprocessingCanvas" xmlns:cx="http://schemas.microsoft.com/office/drawing/2014/chartex" xmlns:cx1="http://schemas.microsoft.com/office/drawing/2015/9/8/chartex" xmlns:cx2="http://schemas.microsoft.com/office/drawing/2015/10/21/chartex" xmlns:cx3="http://schemas.microsoft.com/office/drawing/2016/5/9/chartex" xmlns:cx4="http://schemas.microsoft.com/office/drawing/2016/5/10/chartex" xmlns:cx5="http://schemas.microsoft.com/office/drawing/2016/5/11/chartex" xmlns:cx6="http://schemas.microsoft.com/office/drawing/2016/5/12/chartex" xmlns:cx7="http://schemas.microsoft.com/office/drawing/2016/5/13/chartex" xmlns:cx8="http://schemas.microsoft.com/office/drawing/2016/5/14/chartex" xmlns:mc="http://schemas.openxmlformats.org/markup-compatibility/2006" xmlns:aink="http://schemas.microsoft.com/office/drawing/2016/ink" xmlns:am3d="http://schemas.microsoft.com/office/drawing/2017/model3d" xmlns:o="urn:schemas-microsoft-com:office:office" xmlns:oel="http://schemas.microsoft.com/office/2019/extlst" xmlns:r="http://schemas.openxmlformats.org/officeDocument/2006/relationships" xmlns:m="http://schemas.openxmlformats.org/officeDocument/2006/math" xmlns:v="urn:schemas-microsoft-com:vml" xmlns:wp14="http://schemas.microsoft.com/office/word/2010/wordprocessingDrawing" xmlns:wp="http://schemas.openxmlformats.org/drawingml/2006/wordprocessingDrawing" xmlns:w10="urn:schemas-microsoft-com:office:word" xmlns:w="http://schemas.openxmlformats.org/wordprocessingml/2006/main" xmlns:w14="http://schemas.microsoft.com/office/word/2010/wordml" xmlns:w15="http://schemas.microsoft.com/office/word/2012/wordml" xmlns:w16cex="http://schemas.microsoft.com/office/word/2018/wordml/cex" xmlns:w16cid="http://schemas.microsoft.com/office/word/2016/wordml/cid" xmlns:w16="http://schemas.microsoft.com/office/word/2018/wordml" xmlns:w16sdtdh="http://schemas.microsoft.com/office/word/2020/wordml/sdtdatahash" xmlns:w16se="http://schemas.microsoft.com/office/word/2015/wordml/symex" xmlns:wpg="http://schemas.microsoft.com/office/word/2010/wordprocessingGroup" xmlns:wpi="http://schemas.microsoft.com/office/word/2010/wordprocessingInk" xmlns:wne="http://schemas.microsoft.com/office/word/2006/wordml" xmlns:wps="http://schemas.microsoft.com/office/word/2010/wordprocessingShape" mc:Ignorable="w14 w15 w16se w16cid w16 w16cex w16sdtdh wp14">
+<w:numbering xmlns:wpc="http://schemas.microsoft.com/office/word/2010/wordprocessingCanvas" xmlns:cx="http://schemas.microsoft.com/office/drawing/2014/chartex" xmlns:cx1="http://schemas.microsoft.com/office/drawing/2015/9/8/chartex" xmlns:cx2="http://schemas.microsoft.com/office/drawing/2015/10/21/chartex" xmlns:cx3="http://schemas.microsoft.com/office/drawing/2016/5/9/chartex" xmlns:cx4="http://schemas.microsoft.com/office/drawing/2016/5/10/chartex" xmlns:cx5="http://schemas.microsoft.com/office/drawing/2016/5/11/chartex" xmlns:cx6="http://schemas.microsoft.com/office/drawing/2016/5/12/chartex" xmlns:cx7="http://schemas.microsoft.com/office/drawing/2016/5/13/chartex" xmlns:cx8="http://schemas.microsoft.com/office/drawing/2016/5/14/chartex" xmlns:mc="http://schemas.openxmlformats.org/markup-compatibility/2006" xmlns:aink="http://schemas.microsoft.com/office/drawing/2016/ink" xmlns:am3d="http://schemas.microsoft.com/office/drawing/2017/model3d" xmlns:o="urn:schemas-microsoft-com:office:office" xmlns:r="http://schemas.openxmlformats.org/officeDocument/2006/relationships" xmlns:m="http://schemas.openxmlformats.org/officeDocument/2006/math" xmlns:v="urn:schemas-microsoft-com:vml" xmlns:wp14="http://schemas.microsoft.com/office/word/2010/wordprocessingDrawing" xmlns:wp="http://schemas.openxmlformats.org/drawingml/2006/wordprocessingDrawing" xmlns:w10="urn:schemas-microsoft-com:office:word" xmlns:w="http://schemas.openxmlformats.org/wordprocessingml/2006/main" xmlns:w14="http://schemas.microsoft.com/office/word/2010/wordml" xmlns:w15="http://schemas.microsoft.com/office/word/2012/wordml" xmlns:w16cex="http://schemas.microsoft.com/office/word/2018/wordml/cex" xmlns:w16cid="http://schemas.microsoft.com/office/word/2016/wordml/cid" xmlns:w16="http://schemas.microsoft.com/office/word/2018/wordml" xmlns:w16sdtdh="http://schemas.microsoft.com/office/word/2020/wordml/sdtdatahash" xmlns:w16se="http://schemas.microsoft.com/office/word/2015/wordml/symex" xmlns:wpg="http://schemas.microsoft.com/office/word/2010/wordprocessingGroup" xmlns:wpi="http://schemas.microsoft.com/office/word/2010/wordprocessingInk" xmlns:wne="http://schemas.microsoft.com/office/word/2006/wordml" xmlns:wps="http://schemas.microsoft.com/office/word/2010/wordprocessingShape" mc:Ignorable="w14 w15 w16se w16cid w16 w16cex w16sdtdh wp14">
   <w:abstractNum w:abstractNumId="0" w15:restartNumberingAfterBreak="0">
     <w:nsid w:val="407468F2"/>
     <w:multiLevelType w:val="multilevel"/>
@@ -2115,7 +2004,7 @@
       </w:rPr>
     </w:lvl>
   </w:abstractNum>
-  <w:num w:numId="1" w16cid:durableId="1723942029">
+  <w:num w:numId="1">
     <w:abstractNumId w:val="0"/>
   </w:num>
 </w:numbering>
